--- a/2021-1S-2D/sprint-1-bd/exercicios/SP Medical group/Documentação.docx
+++ b/2021-1S-2D/sprint-1-bd/exercicios/SP Medical group/Documentação.docx
@@ -53,8 +53,19 @@
           <w:color w:val="FFFFFF"/>
           <w:sz w:val="28"/>
         </w:rPr>
-        <w:t>SP Medical Groups</w:t>
+        <w:t xml:space="preserve">SP Medical </w:t>
       </w:r>
+      <w:proofErr w:type="spellStart"/>
+      <w:r>
+        <w:rPr>
+          <w:rFonts w:ascii="Arial" w:eastAsia="Arial" w:hAnsi="Arial" w:cs="Arial"/>
+          <w:b/>
+          <w:color w:val="FFFFFF"/>
+          <w:sz w:val="28"/>
+        </w:rPr>
+        <w:t>Groups</w:t>
+      </w:r>
+      <w:proofErr w:type="spellEnd"/>
     </w:p>
     <w:p>
       <w:pPr>
@@ -155,8 +166,16 @@
         <w:rPr>
           <w:sz w:val="72"/>
         </w:rPr>
-        <w:t>Clínica Possarle</w:t>
+        <w:t xml:space="preserve">Clínica </w:t>
       </w:r>
+      <w:proofErr w:type="spellStart"/>
+      <w:r>
+        <w:rPr>
+          <w:sz w:val="72"/>
+        </w:rPr>
+        <w:t>Possarle</w:t>
+      </w:r>
+      <w:proofErr w:type="spellEnd"/>
     </w:p>
     <w:p>
       <w:pPr>
@@ -863,6 +882,14 @@
               <w:t>4</w:t>
             </w:r>
           </w:hyperlink>
+          <w:r>
+            <w:rPr>
+              <w:noProof/>
+              <w:sz w:val="28"/>
+              <w:szCs w:val="28"/>
+            </w:rPr>
+            <w:t xml:space="preserve"> e 5</w:t>
+          </w:r>
         </w:p>
         <w:p>
           <w:pPr>
@@ -899,7 +926,7 @@
                 <w:sz w:val="28"/>
                 <w:szCs w:val="28"/>
               </w:rPr>
-              <w:t>5</w:t>
+              <w:t>6</w:t>
             </w:r>
           </w:hyperlink>
         </w:p>
@@ -921,7 +948,14 @@
               <w:sz w:val="28"/>
               <w:szCs w:val="28"/>
             </w:rPr>
-            <w:t>Trello...................................................................................................5</w:t>
+            <w:t>Trello...................................................................................................</w:t>
+          </w:r>
+          <w:r>
+            <w:rPr>
+              <w:sz w:val="28"/>
+              <w:szCs w:val="28"/>
+            </w:rPr>
+            <w:t>6</w:t>
           </w:r>
         </w:p>
         <w:p>
@@ -931,7 +965,42 @@
               <w:szCs w:val="28"/>
             </w:rPr>
             <w:tab/>
-            <w:t>Github.................................................................................................5</w:t>
+            <w:t>Github.................................................................................................</w:t>
+          </w:r>
+          <w:r>
+            <w:rPr>
+              <w:sz w:val="28"/>
+              <w:szCs w:val="28"/>
+            </w:rPr>
+            <w:t>6</w:t>
+          </w:r>
+          <w:r>
+            <w:rPr>
+              <w:sz w:val="28"/>
+              <w:szCs w:val="28"/>
+            </w:rPr>
+            <w:softHyphen/>
+          </w:r>
+          <w:r>
+            <w:rPr>
+              <w:sz w:val="28"/>
+              <w:szCs w:val="28"/>
+            </w:rPr>
+            <w:softHyphen/>
+          </w:r>
+          <w:r>
+            <w:rPr>
+              <w:sz w:val="28"/>
+              <w:szCs w:val="28"/>
+            </w:rPr>
+            <w:softHyphen/>
+          </w:r>
+          <w:r>
+            <w:rPr>
+              <w:sz w:val="28"/>
+              <w:szCs w:val="28"/>
+            </w:rPr>
+            <w:softHyphen/>
           </w:r>
         </w:p>
       </w:sdtContent>
@@ -1124,6 +1193,7 @@
         </w:rPr>
       </w:pPr>
       <w:bookmarkStart w:id="0" w:name="_Toc65562401"/>
+      <w:proofErr w:type="spellStart"/>
       <w:r>
         <w:rPr>
           <w:lang w:val="en-US"/>
@@ -1131,6 +1201,7 @@
         <w:t>Resumo</w:t>
       </w:r>
       <w:bookmarkEnd w:id="0"/>
+      <w:proofErr w:type="spellEnd"/>
     </w:p>
     <w:p>
       <w:pPr>
@@ -1145,7 +1216,23 @@
           <w:rFonts w:ascii="Calibri" w:hAnsi="Calibri" w:cs="Calibri"/>
           <w:color w:val="000000"/>
         </w:rPr>
-        <w:t>Aqui vemos um pouco do processo de criação do projeto SP Medical Group, os passos que seguimos, desde o começo até seu final, além dos dias que levamos para realizar o projeto.</w:t>
+        <w:t xml:space="preserve">Aqui vemos um pouco do processo de criação do projeto SP Medical </w:t>
+      </w:r>
+      <w:proofErr w:type="spellStart"/>
+      <w:r>
+        <w:rPr>
+          <w:rFonts w:ascii="Calibri" w:hAnsi="Calibri" w:cs="Calibri"/>
+          <w:color w:val="000000"/>
+        </w:rPr>
+        <w:t>Group</w:t>
+      </w:r>
+      <w:proofErr w:type="spellEnd"/>
+      <w:r>
+        <w:rPr>
+          <w:rFonts w:ascii="Calibri" w:hAnsi="Calibri" w:cs="Calibri"/>
+          <w:color w:val="000000"/>
+        </w:rPr>
+        <w:t>, os passos que seguimos, desde o começo até seu final, além dos dias que levamos para realizar o projeto.</w:t>
       </w:r>
     </w:p>
     <w:p>
@@ -1209,7 +1296,23 @@
           <w:rFonts w:ascii="Calibri" w:hAnsi="Calibri" w:cs="Calibri"/>
           <w:color w:val="000000"/>
         </w:rPr>
-        <w:t>, e um banco de dados não-relacional representam dados em uma coleções de documentos JSON, sendo essas coleções não relacionadas</w:t>
+        <w:t xml:space="preserve">, e um banco de dados não-relacional representam dados em </w:t>
+      </w:r>
+      <w:proofErr w:type="gramStart"/>
+      <w:r>
+        <w:rPr>
+          <w:rFonts w:ascii="Calibri" w:hAnsi="Calibri" w:cs="Calibri"/>
+          <w:color w:val="000000"/>
+        </w:rPr>
+        <w:t>uma coleções</w:t>
+      </w:r>
+      <w:proofErr w:type="gramEnd"/>
+      <w:r>
+        <w:rPr>
+          <w:rFonts w:ascii="Calibri" w:hAnsi="Calibri" w:cs="Calibri"/>
+          <w:color w:val="000000"/>
+        </w:rPr>
+        <w:t xml:space="preserve"> de documentos JSON, sendo essas coleções não relacionadas</w:t>
       </w:r>
       <w:r>
         <w:rPr>
@@ -1367,16 +1470,13 @@
       </w:pPr>
       <w:r>
         <w:rPr>
-          <w:rFonts w:ascii="Calibri" w:hAnsi="Calibri" w:cs="Calibri"/>
           <w:noProof/>
-          <w:color w:val="000000"/>
-          <w:bdr w:val="none" w:sz="0" w:space="0" w:color="auto" w:frame="1"/>
         </w:rPr>
         <w:drawing>
-          <wp:inline distT="0" distB="0" distL="0" distR="0" wp14:anchorId="0CBB4606" wp14:editId="423CF763">
-            <wp:extent cx="5400675" cy="2409825"/>
-            <wp:effectExtent l="0" t="0" r="9525" b="9525"/>
-            <wp:docPr id="7" name="Imagem 7"/>
+          <wp:inline distT="0" distB="0" distL="0" distR="0" wp14:anchorId="058C7825" wp14:editId="6225EBB8">
+            <wp:extent cx="5405120" cy="2505075"/>
+            <wp:effectExtent l="0" t="0" r="5080" b="9525"/>
+            <wp:docPr id="3" name="Imagem 3"/>
             <wp:cNvGraphicFramePr>
               <a:graphicFrameLocks xmlns:a="http://schemas.openxmlformats.org/drawingml/2006/main" noChangeAspect="1"/>
             </wp:cNvGraphicFramePr>
@@ -1384,36 +1484,23 @@
               <a:graphicData uri="http://schemas.openxmlformats.org/drawingml/2006/picture">
                 <pic:pic xmlns:pic="http://schemas.openxmlformats.org/drawingml/2006/picture">
                   <pic:nvPicPr>
-                    <pic:cNvPr id="0" name="Picture 18"/>
-                    <pic:cNvPicPr>
-                      <a:picLocks noChangeAspect="1" noChangeArrowheads="1"/>
-                    </pic:cNvPicPr>
+                    <pic:cNvPr id="1" name=""/>
+                    <pic:cNvPicPr/>
                   </pic:nvPicPr>
                   <pic:blipFill>
-                    <a:blip r:embed="rId9">
-                      <a:extLst>
-                        <a:ext uri="{28A0092B-C50C-407E-A947-70E740481C1C}">
-                          <a14:useLocalDpi xmlns:a14="http://schemas.microsoft.com/office/drawing/2010/main" val="0"/>
-                        </a:ext>
-                      </a:extLst>
-                    </a:blip>
-                    <a:srcRect/>
+                    <a:blip r:embed="rId9"/>
                     <a:stretch>
                       <a:fillRect/>
                     </a:stretch>
                   </pic:blipFill>
-                  <pic:spPr bwMode="auto">
+                  <pic:spPr>
                     <a:xfrm>
                       <a:off x="0" y="0"/>
-                      <a:ext cx="5400675" cy="2409825"/>
+                      <a:ext cx="5405120" cy="2505075"/>
                     </a:xfrm>
                     <a:prstGeom prst="rect">
                       <a:avLst/>
                     </a:prstGeom>
-                    <a:noFill/>
-                    <a:ln>
-                      <a:noFill/>
-                    </a:ln>
                   </pic:spPr>
                 </pic:pic>
               </a:graphicData>
@@ -1448,7 +1535,55 @@
           <w:rFonts w:ascii="Calibri" w:hAnsi="Calibri" w:cs="Calibri"/>
           <w:color w:val="000000"/>
         </w:rPr>
-        <w:t>Este modelo é criado com todas as colunas do nosso projeto preenchidas, o que facilita para o desenvolvedor saber o que deve e o que não deve ser inserido no banco de dados. e a imagem exportada (printscreen da planilha do excel, por exemplo, e/ou o diagrama exportado do SSMS)</w:t>
+        <w:t xml:space="preserve">Este modelo é criado com todas as colunas do nosso </w:t>
+      </w:r>
+      <w:proofErr w:type="gramStart"/>
+      <w:r>
+        <w:rPr>
+          <w:rFonts w:ascii="Calibri" w:hAnsi="Calibri" w:cs="Calibri"/>
+          <w:color w:val="000000"/>
+        </w:rPr>
+        <w:t>projeto preenchidas</w:t>
+      </w:r>
+      <w:proofErr w:type="gramEnd"/>
+      <w:r>
+        <w:rPr>
+          <w:rFonts w:ascii="Calibri" w:hAnsi="Calibri" w:cs="Calibri"/>
+          <w:color w:val="000000"/>
+        </w:rPr>
+        <w:t>, o que facilita para o desenvolvedor saber o que deve e o que não deve ser inserido no banco de dados. e a imagem exportada (</w:t>
+      </w:r>
+      <w:proofErr w:type="spellStart"/>
+      <w:r>
+        <w:rPr>
+          <w:rFonts w:ascii="Calibri" w:hAnsi="Calibri" w:cs="Calibri"/>
+          <w:color w:val="000000"/>
+        </w:rPr>
+        <w:t>printscreen</w:t>
+      </w:r>
+      <w:proofErr w:type="spellEnd"/>
+      <w:r>
+        <w:rPr>
+          <w:rFonts w:ascii="Calibri" w:hAnsi="Calibri" w:cs="Calibri"/>
+          <w:color w:val="000000"/>
+        </w:rPr>
+        <w:t xml:space="preserve"> da planilha do </w:t>
+      </w:r>
+      <w:proofErr w:type="spellStart"/>
+      <w:r>
+        <w:rPr>
+          <w:rFonts w:ascii="Calibri" w:hAnsi="Calibri" w:cs="Calibri"/>
+          <w:color w:val="000000"/>
+        </w:rPr>
+        <w:t>excel</w:t>
+      </w:r>
+      <w:proofErr w:type="spellEnd"/>
+      <w:r>
+        <w:rPr>
+          <w:rFonts w:ascii="Calibri" w:hAnsi="Calibri" w:cs="Calibri"/>
+          <w:color w:val="000000"/>
+        </w:rPr>
+        <w:t>, por exemplo, e/ou o diagrama exportado do SSMS)</w:t>
       </w:r>
     </w:p>
     <w:p>
@@ -1468,16 +1603,13 @@
       </w:pPr>
       <w:r>
         <w:rPr>
-          <w:rFonts w:ascii="Calibri" w:hAnsi="Calibri" w:cs="Calibri"/>
           <w:noProof/>
-          <w:color w:val="000000"/>
-          <w:bdr w:val="none" w:sz="0" w:space="0" w:color="auto" w:frame="1"/>
         </w:rPr>
         <w:drawing>
-          <wp:inline distT="0" distB="0" distL="0" distR="0" wp14:anchorId="6152CA7A" wp14:editId="3D8D62A9">
-            <wp:extent cx="5400675" cy="1666875"/>
-            <wp:effectExtent l="0" t="0" r="9525" b="9525"/>
-            <wp:docPr id="8" name="Imagem 8"/>
+          <wp:inline distT="0" distB="0" distL="0" distR="0" wp14:anchorId="3DC30436" wp14:editId="532329BA">
+            <wp:extent cx="5405120" cy="2620645"/>
+            <wp:effectExtent l="0" t="0" r="5080" b="8255"/>
+            <wp:docPr id="4" name="Imagem 4"/>
             <wp:cNvGraphicFramePr>
               <a:graphicFrameLocks xmlns:a="http://schemas.openxmlformats.org/drawingml/2006/main" noChangeAspect="1"/>
             </wp:cNvGraphicFramePr>
@@ -1485,36 +1617,23 @@
               <a:graphicData uri="http://schemas.openxmlformats.org/drawingml/2006/picture">
                 <pic:pic xmlns:pic="http://schemas.openxmlformats.org/drawingml/2006/picture">
                   <pic:nvPicPr>
-                    <pic:cNvPr id="0" name="Picture 20"/>
-                    <pic:cNvPicPr>
-                      <a:picLocks noChangeAspect="1" noChangeArrowheads="1"/>
-                    </pic:cNvPicPr>
+                    <pic:cNvPr id="1" name=""/>
+                    <pic:cNvPicPr/>
                   </pic:nvPicPr>
                   <pic:blipFill>
-                    <a:blip r:embed="rId10">
-                      <a:extLst>
-                        <a:ext uri="{28A0092B-C50C-407E-A947-70E740481C1C}">
-                          <a14:useLocalDpi xmlns:a14="http://schemas.microsoft.com/office/drawing/2010/main" val="0"/>
-                        </a:ext>
-                      </a:extLst>
-                    </a:blip>
-                    <a:srcRect/>
+                    <a:blip r:embed="rId10"/>
                     <a:stretch>
                       <a:fillRect/>
                     </a:stretch>
                   </pic:blipFill>
-                  <pic:spPr bwMode="auto">
+                  <pic:spPr>
                     <a:xfrm>
                       <a:off x="0" y="0"/>
-                      <a:ext cx="5400675" cy="1666875"/>
+                      <a:ext cx="5405120" cy="2620645"/>
                     </a:xfrm>
                     <a:prstGeom prst="rect">
                       <a:avLst/>
                     </a:prstGeom>
-                    <a:noFill/>
-                    <a:ln>
-                      <a:noFill/>
-                    </a:ln>
                   </pic:spPr>
                 </pic:pic>
               </a:graphicData>
@@ -1525,6 +1644,76 @@
     </w:p>
     <w:p>
       <w:pPr>
+        <w:pStyle w:val="NormalWeb"/>
+        <w:spacing w:before="0" w:beforeAutospacing="0" w:after="160" w:afterAutospacing="0"/>
+        <w:ind w:left="-15" w:hanging="10"/>
+        <w:jc w:val="both"/>
+      </w:pPr>
+      <w:r>
+        <w:lastRenderedPageBreak/>
+        <w:drawing>
+          <wp:inline distT="0" distB="0" distL="0" distR="0" wp14:anchorId="07773AA0" wp14:editId="0410C9B9">
+            <wp:extent cx="4382112" cy="3591426"/>
+            <wp:effectExtent l="0" t="0" r="0" b="0"/>
+            <wp:docPr id="5" name="Imagem 5"/>
+            <wp:cNvGraphicFramePr>
+              <a:graphicFrameLocks xmlns:a="http://schemas.openxmlformats.org/drawingml/2006/main" noChangeAspect="1"/>
+            </wp:cNvGraphicFramePr>
+            <a:graphic xmlns:a="http://schemas.openxmlformats.org/drawingml/2006/main">
+              <a:graphicData uri="http://schemas.openxmlformats.org/drawingml/2006/picture">
+                <pic:pic xmlns:pic="http://schemas.openxmlformats.org/drawingml/2006/picture">
+                  <pic:nvPicPr>
+                    <pic:cNvPr id="1" name=""/>
+                    <pic:cNvPicPr/>
+                  </pic:nvPicPr>
+                  <pic:blipFill>
+                    <a:blip r:embed="rId11"/>
+                    <a:stretch>
+                      <a:fillRect/>
+                    </a:stretch>
+                  </pic:blipFill>
+                  <pic:spPr>
+                    <a:xfrm>
+                      <a:off x="0" y="0"/>
+                      <a:ext cx="4382112" cy="3591426"/>
+                    </a:xfrm>
+                    <a:prstGeom prst="rect">
+                      <a:avLst/>
+                    </a:prstGeom>
+                  </pic:spPr>
+                </pic:pic>
+              </a:graphicData>
+            </a:graphic>
+          </wp:inline>
+        </w:drawing>
+      </w:r>
+    </w:p>
+    <w:p>
+      <w:pPr>
+        <w:pStyle w:val="NormalWeb"/>
+        <w:spacing w:before="0" w:beforeAutospacing="0" w:after="160" w:afterAutospacing="0"/>
+        <w:ind w:left="-15" w:hanging="10"/>
+        <w:jc w:val="both"/>
+      </w:pPr>
+    </w:p>
+    <w:p>
+      <w:pPr>
+        <w:pStyle w:val="NormalWeb"/>
+        <w:spacing w:before="0" w:beforeAutospacing="0" w:after="160" w:afterAutospacing="0"/>
+        <w:ind w:left="-15" w:hanging="10"/>
+        <w:jc w:val="both"/>
+      </w:pPr>
+    </w:p>
+    <w:p>
+      <w:pPr>
+        <w:pStyle w:val="NormalWeb"/>
+        <w:spacing w:before="0" w:beforeAutospacing="0" w:after="160" w:afterAutospacing="0"/>
+        <w:ind w:left="-15" w:hanging="10"/>
+        <w:jc w:val="both"/>
+      </w:pPr>
+    </w:p>
+    <w:p>
+      <w:pPr>
         <w:pStyle w:val="Ttulo2"/>
       </w:pPr>
     </w:p>
@@ -1543,6 +1732,27 @@
         <w:pStyle w:val="Ttulo2"/>
       </w:pPr>
     </w:p>
+    <w:p>
+      <w:pPr>
+        <w:pStyle w:val="Ttulo2"/>
+      </w:pPr>
+    </w:p>
+    <w:p>
+      <w:pPr>
+        <w:pStyle w:val="Ttulo2"/>
+      </w:pPr>
+    </w:p>
+    <w:p>
+      <w:pPr>
+        <w:pStyle w:val="Ttulo2"/>
+      </w:pPr>
+    </w:p>
+    <w:p>
+      <w:pPr>
+        <w:pStyle w:val="Ttulo2"/>
+      </w:pPr>
+    </w:p>
+    <w:p/>
     <w:p>
       <w:pPr>
         <w:pStyle w:val="Ttulo2"/>
@@ -2340,6 +2550,12 @@
                 <w:sz w:val="24"/>
               </w:rPr>
             </w:pPr>
+            <w:r>
+              <w:rPr>
+                <w:sz w:val="24"/>
+              </w:rPr>
+              <w:t>X</w:t>
+            </w:r>
           </w:p>
         </w:tc>
       </w:tr>
@@ -2368,9 +2584,11 @@
       <w:pPr>
         <w:pStyle w:val="Ttulo2"/>
       </w:pPr>
+      <w:proofErr w:type="spellStart"/>
       <w:r>
         <w:t>Trello</w:t>
       </w:r>
+      <w:proofErr w:type="spellEnd"/>
     </w:p>
     <w:p>
       <w:r>
@@ -2386,9 +2604,11 @@
       <w:pPr>
         <w:pStyle w:val="Ttulo2"/>
       </w:pPr>
+      <w:proofErr w:type="spellStart"/>
       <w:r>
         <w:t>Github</w:t>
       </w:r>
+      <w:proofErr w:type="spellEnd"/>
     </w:p>
     <w:p>
       <w:pPr>
@@ -2407,12 +2627,12 @@
       </w:r>
     </w:p>
     <w:sectPr>
-      <w:headerReference w:type="even" r:id="rId11"/>
-      <w:headerReference w:type="default" r:id="rId12"/>
-      <w:footerReference w:type="even" r:id="rId13"/>
-      <w:footerReference w:type="default" r:id="rId14"/>
-      <w:headerReference w:type="first" r:id="rId15"/>
-      <w:footerReference w:type="first" r:id="rId16"/>
+      <w:headerReference w:type="even" r:id="rId12"/>
+      <w:headerReference w:type="default" r:id="rId13"/>
+      <w:footerReference w:type="even" r:id="rId14"/>
+      <w:footerReference w:type="default" r:id="rId15"/>
+      <w:headerReference w:type="first" r:id="rId16"/>
+      <w:footerReference w:type="first" r:id="rId17"/>
       <w:pgSz w:w="11906" w:h="16838"/>
       <w:pgMar w:top="751" w:right="1126" w:bottom="1484" w:left="2268" w:header="720" w:footer="427" w:gutter="0"/>
       <w:cols w:space="720"/>
@@ -2986,12 +3206,21 @@
                       <wps:txbx>
                         <w:txbxContent>
                           <w:p>
+                            <w:proofErr w:type="gramStart"/>
                             <w:r>
                               <w:rPr>
                                 <w:color w:val="FF0000"/>
                                 <w:sz w:val="24"/>
                               </w:rPr>
-                              <w:t>SENAI . SP</w:t>
+                              <w:t>SENAI .</w:t>
+                            </w:r>
+                            <w:proofErr w:type="gramEnd"/>
+                            <w:r>
+                              <w:rPr>
+                                <w:color w:val="FF0000"/>
+                                <w:sz w:val="24"/>
+                              </w:rPr>
+                              <w:t xml:space="preserve"> SP</w:t>
                             </w:r>
                           </w:p>
                         </w:txbxContent>
@@ -3066,12 +3295,21 @@
                 <v:textbox inset="0,0,0,0">
                   <w:txbxContent>
                     <w:p>
+                      <w:proofErr w:type="gramStart"/>
                       <w:r>
                         <w:rPr>
                           <w:color w:val="FF0000"/>
                           <w:sz w:val="24"/>
                         </w:rPr>
-                        <w:t>SENAI . SP</w:t>
+                        <w:t>SENAI .</w:t>
+                      </w:r>
+                      <w:proofErr w:type="gramEnd"/>
+                      <w:r>
+                        <w:rPr>
+                          <w:color w:val="FF0000"/>
+                          <w:sz w:val="24"/>
+                        </w:rPr>
+                        <w:t xml:space="preserve"> SP</w:t>
                       </w:r>
                     </w:p>
                   </w:txbxContent>
@@ -5160,7 +5398,6 @@
     <w:name w:val="Normal (Web)"/>
     <w:basedOn w:val="Normal"/>
     <w:uiPriority w:val="99"/>
-    <w:semiHidden/>
     <w:unhideWhenUsed/>
     <w:rsid w:val="003F5081"/>
     <w:pPr>
